--- a/西班牙大学简介/阿尔卡拉大学.docx
+++ b/西班牙大学简介/阿尔卡拉大学.docx
@@ -39,13 +39,6 @@
       </w:pPr>
       <w:r>
         <w:rPr>
-          <w:rFonts w:ascii="微软雅黑" w:eastAsia="微软雅黑" w:hAnsi="微软雅黑" w:cs="宋体" w:hint="eastAsia"/>
-          <w:color w:val="333333"/>
-        </w:rPr>
-        <w:t>阿尔卡拉大</w:t>
-      </w:r>
-      <w:r>
-        <w:rPr>
           <w:rFonts w:ascii="微软雅黑" w:eastAsia="微软雅黑" w:hAnsi="微软雅黑" w:cs="Arial"/>
           <w:color w:val="333333"/>
         </w:rPr>
@@ -56,7 +49,16 @@
           <w:rFonts w:ascii="微软雅黑" w:eastAsia="微软雅黑" w:hAnsi="微软雅黑" w:cs="微软雅黑" w:hint="eastAsia"/>
           <w:color w:val="333333"/>
         </w:rPr>
-        <w:t>年，桑乔四世国王批准将</w:t>
+        <w:t>年</w:t>
+      </w:r>
+      <w:bookmarkStart w:id="0" w:name="_GoBack"/>
+      <w:bookmarkEnd w:id="0"/>
+      <w:r>
+        <w:rPr>
+          <w:rFonts w:ascii="微软雅黑" w:eastAsia="微软雅黑" w:hAnsi="微软雅黑" w:cs="微软雅黑" w:hint="eastAsia"/>
+          <w:color w:val="333333"/>
+        </w:rPr>
+        <w:t>桑乔四世国王批准将</w:t>
       </w:r>
       <w:r>
         <w:rPr>
@@ -72,37 +74,19 @@
         </w:rPr>
         <w:t>市作为一个</w:t>
       </w:r>
-      <w:proofErr w:type="spellStart"/>
-      <w:r>
-        <w:rPr>
-          <w:rFonts w:ascii="微软雅黑" w:eastAsia="微软雅黑" w:hAnsi="微软雅黑" w:cs="Arial"/>
-          <w:color w:val="333333"/>
-        </w:rPr>
-        <w:t>Studium</w:t>
-      </w:r>
-      <w:proofErr w:type="spellEnd"/>
-      <w:r>
-        <w:rPr>
-          <w:rFonts w:ascii="微软雅黑" w:eastAsia="微软雅黑" w:hAnsi="微软雅黑" w:cs="Arial"/>
-          <w:color w:val="333333"/>
-        </w:rPr>
-        <w:t xml:space="preserve"> </w:t>
-      </w:r>
-      <w:proofErr w:type="spellStart"/>
-      <w:r>
-        <w:rPr>
-          <w:rFonts w:ascii="微软雅黑" w:eastAsia="微软雅黑" w:hAnsi="微软雅黑" w:cs="Arial"/>
-          <w:color w:val="333333"/>
-        </w:rPr>
-        <w:t>generale</w:t>
-      </w:r>
-      <w:proofErr w:type="spellEnd"/>
-      <w:r>
-        <w:rPr>
-          <w:rFonts w:ascii="微软雅黑" w:eastAsia="微软雅黑" w:hAnsi="微软雅黑" w:cs="微软雅黑" w:hint="eastAsia"/>
-          <w:color w:val="333333"/>
-        </w:rPr>
-        <w:t>（学习场所）。但阿尔卡拉大学真正成立的时间是</w:t>
+      <w:r>
+        <w:rPr>
+          <w:rFonts w:ascii="微软雅黑" w:eastAsia="微软雅黑" w:hAnsi="微软雅黑" w:cs="微软雅黑" w:hint="eastAsia"/>
+          <w:color w:val="333333"/>
+        </w:rPr>
+        <w:t>学习场所</w:t>
+      </w:r>
+      <w:r>
+        <w:rPr>
+          <w:rFonts w:ascii="微软雅黑" w:eastAsia="微软雅黑" w:hAnsi="微软雅黑" w:cs="微软雅黑" w:hint="eastAsia"/>
+          <w:color w:val="333333"/>
+        </w:rPr>
+        <w:t>。但阿尔卡拉大学真正成立的时间是</w:t>
       </w:r>
       <w:r>
         <w:rPr>
@@ -2967,8 +2951,6 @@
           </wp:inline>
         </w:drawing>
       </w:r>
-      <w:bookmarkStart w:id="0" w:name="_GoBack"/>
-      <w:bookmarkEnd w:id="0"/>
     </w:p>
     <w:p>
       <w:pPr>
